--- a/lab/dog/2017-98д__ДОГОВОР (неискл. лиц)_Уколов.docx
+++ b/lab/dog/2017-98д__ДОГОВОР (неискл. лиц)_Уколов.docx
@@ -1,6 +1,6 @@
 
 <file path=word/document.xml><?xml version="1.0" encoding="utf-8"?>
-<w:document xmlns:ve="http://schemas.openxmlformats.org/markup-compatibility/2006" xmlns:o="urn:schemas-microsoft-com:office:office" xmlns:r="http://schemas.openxmlformats.org/officeDocument/2006/relationships" xmlns:m="http://schemas.openxmlformats.org/officeDocument/2006/math" xmlns:v="urn:schemas-microsoft-com:vml" xmlns:wp="http://schemas.openxmlformats.org/drawingml/2006/wordprocessingDrawing" xmlns:w10="urn:schemas-microsoft-com:office:word" xmlns:w="http://schemas.openxmlformats.org/wordprocessingml/2006/main" xmlns:wne="http://schemas.microsoft.com/office/word/2006/wordml">
+<w:document xmlns:wpc="http://schemas.microsoft.com/office/word/2010/wordprocessingCanvas" xmlns:mc="http://schemas.openxmlformats.org/markup-compatibility/2006" xmlns:o="urn:schemas-microsoft-com:office:office" xmlns:r="http://schemas.openxmlformats.org/officeDocument/2006/relationships" xmlns:m="http://schemas.openxmlformats.org/officeDocument/2006/math" xmlns:v="urn:schemas-microsoft-com:vml" xmlns:wp14="http://schemas.microsoft.com/office/word/2010/wordprocessingDrawing" xmlns:wp="http://schemas.openxmlformats.org/drawingml/2006/wordprocessingDrawing" xmlns:w10="urn:schemas-microsoft-com:office:word" xmlns:w="http://schemas.openxmlformats.org/wordprocessingml/2006/main" xmlns:w14="http://schemas.microsoft.com/office/word/2010/wordml" xmlns:wpg="http://schemas.microsoft.com/office/word/2010/wordprocessingGroup" xmlns:wpi="http://schemas.microsoft.com/office/word/2010/wordprocessingInk" xmlns:wne="http://schemas.microsoft.com/office/word/2006/wordml" xmlns:wps="http://schemas.microsoft.com/office/word/2010/wordprocessingShape" mc:Ignorable="w14 wp14">
   <w:body>
     <w:p>
       <w:pPr>
@@ -28,7 +28,6 @@
         </w:rPr>
         <w:t xml:space="preserve"> </w:t>
       </w:r>
-      <w:proofErr w:type="spellStart"/>
       <w:r>
         <w:rPr>
           <w:rFonts w:ascii="Times New Roman" w:hAnsi="Times New Roman" w:cs="Times New Roman"/>
@@ -36,17 +35,7 @@
           <w:szCs w:val="24"/>
           <w:u w:val="single"/>
         </w:rPr>
-        <w:t>УрФУ</w:t>
-      </w:r>
-      <w:proofErr w:type="spellEnd"/>
-      <w:r>
-        <w:rPr>
-          <w:rFonts w:ascii="Times New Roman" w:hAnsi="Times New Roman" w:cs="Times New Roman"/>
-          <w:sz w:val="24"/>
-          <w:szCs w:val="24"/>
-          <w:u w:val="single"/>
-        </w:rPr>
-        <w:t>/201</w:t>
+        <w:t>УрФУ/201</w:t>
       </w:r>
       <w:r>
         <w:rPr>
@@ -120,7 +109,7 @@
       <w:tblPr>
         <w:tblW w:w="9747" w:type="dxa"/>
         <w:tblLayout w:type="fixed"/>
-        <w:tblLook w:val="04A0"/>
+        <w:tblLook w:val="04A0" w:firstRow="1" w:lastRow="0" w:firstColumn="1" w:lastColumn="0" w:noHBand="0" w:noVBand="1"/>
       </w:tblPr>
       <w:tblGrid>
         <w:gridCol w:w="4261"/>
@@ -290,15 +279,13 @@
                 <w:szCs w:val="24"/>
               </w:rPr>
             </w:pPr>
-            <w:bookmarkStart w:id="0" w:name="_GoBack"/>
-            <w:bookmarkEnd w:id="0"/>
           </w:p>
         </w:tc>
       </w:tr>
     </w:tbl>
     <w:p>
       <w:pPr>
-        <w:pStyle w:val="normal"/>
+        <w:pStyle w:val="21"/>
         <w:widowControl w:val="0"/>
         <w:jc w:val="both"/>
         <w:rPr>
@@ -792,8 +779,8 @@
           <w:szCs w:val="24"/>
         </w:rPr>
       </w:pPr>
-      <w:bookmarkStart w:id="1" w:name="p458"/>
-      <w:bookmarkEnd w:id="1"/>
+      <w:bookmarkStart w:id="0" w:name="p458"/>
+      <w:bookmarkEnd w:id="0"/>
       <w:r>
         <w:rPr>
           <w:rFonts w:cs="Times New Roman"/>
@@ -849,8 +836,8 @@
           <w:szCs w:val="24"/>
         </w:rPr>
       </w:pPr>
-      <w:bookmarkStart w:id="2" w:name="p459"/>
-      <w:bookmarkEnd w:id="2"/>
+      <w:bookmarkStart w:id="1" w:name="p459"/>
+      <w:bookmarkEnd w:id="1"/>
       <w:r>
         <w:rPr>
           <w:rFonts w:ascii="Times New Roman" w:hAnsi="Times New Roman" w:cs="Times New Roman"/>
@@ -1055,12 +1042,12 @@
           <w:szCs w:val="24"/>
         </w:rPr>
       </w:pPr>
-      <w:bookmarkStart w:id="3" w:name="p463"/>
-      <w:bookmarkStart w:id="4" w:name="p464"/>
-      <w:bookmarkStart w:id="5" w:name="p465"/>
+      <w:bookmarkStart w:id="2" w:name="p463"/>
+      <w:bookmarkStart w:id="3" w:name="p464"/>
+      <w:bookmarkStart w:id="4" w:name="p465"/>
+      <w:bookmarkEnd w:id="2"/>
       <w:bookmarkEnd w:id="3"/>
       <w:bookmarkEnd w:id="4"/>
-      <w:bookmarkEnd w:id="5"/>
       <w:r>
         <w:rPr>
           <w:rFonts w:cs="Times New Roman"/>
@@ -1429,25 +1416,7 @@
           <w:sz w:val="24"/>
           <w:szCs w:val="24"/>
         </w:rPr>
-        <w:t>О «</w:t>
-      </w:r>
-      <w:proofErr w:type="spellStart"/>
-      <w:r>
-        <w:rPr>
-          <w:rFonts w:cs="Times New Roman"/>
-          <w:sz w:val="24"/>
-          <w:szCs w:val="24"/>
-        </w:rPr>
-        <w:t>УрФУ</w:t>
-      </w:r>
-      <w:proofErr w:type="spellEnd"/>
-      <w:r>
-        <w:rPr>
-          <w:rFonts w:cs="Times New Roman"/>
-          <w:sz w:val="24"/>
-          <w:szCs w:val="24"/>
-        </w:rPr>
-        <w:t xml:space="preserve"> имени первого Президента России Б.Н. Ельцина», </w:t>
+        <w:t xml:space="preserve">О «УрФУ имени первого Президента России Б.Н. Ельцина», </w:t>
       </w:r>
     </w:p>
     <w:p>
@@ -1502,25 +1471,7 @@
           <w:sz w:val="24"/>
           <w:szCs w:val="24"/>
         </w:rPr>
-        <w:t>УФК по Свердловской области (ФГАОУ ВПО «</w:t>
-      </w:r>
-      <w:proofErr w:type="spellStart"/>
-      <w:r>
-        <w:rPr>
-          <w:rFonts w:cs="Times New Roman"/>
-          <w:sz w:val="24"/>
-          <w:szCs w:val="24"/>
-        </w:rPr>
-        <w:t>УрФУ</w:t>
-      </w:r>
-      <w:proofErr w:type="spellEnd"/>
-      <w:r>
-        <w:rPr>
-          <w:rFonts w:cs="Times New Roman"/>
-          <w:sz w:val="24"/>
-          <w:szCs w:val="24"/>
-        </w:rPr>
-        <w:t xml:space="preserve"> имени первого Президента России</w:t>
+        <w:t>УФК по Свердловской области (ФГАОУ ВПО «УрФУ имени первого Президента России</w:t>
       </w:r>
       <w:proofErr w:type="gramEnd"/>
     </w:p>
@@ -1561,7 +1512,6 @@
           <w:szCs w:val="24"/>
         </w:rPr>
       </w:pPr>
-      <w:proofErr w:type="spellStart"/>
       <w:proofErr w:type="gramStart"/>
       <w:r>
         <w:rPr>
@@ -1571,7 +1521,6 @@
         </w:rPr>
         <w:t>р</w:t>
       </w:r>
-      <w:proofErr w:type="spellEnd"/>
       <w:proofErr w:type="gramEnd"/>
       <w:r>
         <w:rPr>
@@ -1615,25 +1564,7 @@
           <w:sz w:val="24"/>
           <w:szCs w:val="24"/>
         </w:rPr>
-        <w:t xml:space="preserve">ОАО «СКБ Банк» </w:t>
-      </w:r>
-      <w:proofErr w:type="gramStart"/>
-      <w:r>
-        <w:rPr>
-          <w:rFonts w:cs="Times New Roman"/>
-          <w:sz w:val="24"/>
-          <w:szCs w:val="24"/>
-        </w:rPr>
-        <w:t>г</w:t>
-      </w:r>
-      <w:proofErr w:type="gramEnd"/>
-      <w:r>
-        <w:rPr>
-          <w:rFonts w:cs="Times New Roman"/>
-          <w:sz w:val="24"/>
-          <w:szCs w:val="24"/>
-        </w:rPr>
-        <w:t>. Екатеринбург</w:t>
+        <w:t>ОАО «СКБ Банк» г. Екатеринбург</w:t>
       </w:r>
     </w:p>
     <w:p>
@@ -1687,7 +1618,7 @@
         <w:widowControl w:val="0"/>
         <w:suppressAutoHyphens/>
         <w:autoSpaceDE w:val="0"/>
-        <w:spacing w:beforeLines="20" w:after="0" w:line="240" w:lineRule="auto"/>
+        <w:spacing w:beforeLines="20" w:before="48" w:after="0" w:line="240" w:lineRule="auto"/>
         <w:jc w:val="both"/>
         <w:rPr>
           <w:rFonts w:ascii="Times New Roman" w:eastAsia="Times New Roman" w:hAnsi="Times New Roman" w:cs="Times New Roman"/>
@@ -1737,7 +1668,7 @@
       <w:tblPr>
         <w:tblW w:w="9747" w:type="dxa"/>
         <w:tblLayout w:type="fixed"/>
-        <w:tblLook w:val="0000"/>
+        <w:tblLook w:val="0000" w:firstRow="0" w:lastRow="0" w:firstColumn="0" w:lastColumn="0" w:noHBand="0" w:noVBand="0"/>
       </w:tblPr>
       <w:tblGrid>
         <w:gridCol w:w="9747"/>
@@ -1752,7 +1683,7 @@
               <w:widowControl w:val="0"/>
               <w:suppressAutoHyphens/>
               <w:autoSpaceDE w:val="0"/>
-              <w:spacing w:beforeLines="20" w:after="0" w:line="240" w:lineRule="auto"/>
+              <w:spacing w:beforeLines="20" w:before="48" w:after="0" w:line="240" w:lineRule="auto"/>
               <w:jc w:val="both"/>
               <w:rPr>
                 <w:rFonts w:ascii="Times New Roman" w:eastAsia="Times New Roman" w:hAnsi="Times New Roman" w:cs="Times New Roman"/>
@@ -1766,7 +1697,6 @@
                 <w:rFonts w:ascii="Times New Roman" w:eastAsia="Times New Roman" w:hAnsi="Times New Roman" w:cs="Times New Roman"/>
                 <w:sz w:val="24"/>
                 <w:szCs w:val="24"/>
-                <w:u w:val="single"/>
                 <w:lang w:eastAsia="ar-SA"/>
               </w:rPr>
               <w:t>1.</w:t>
@@ -1776,117 +1706,92 @@
                 <w:rFonts w:ascii="Times New Roman" w:hAnsi="Times New Roman" w:cs="Times New Roman"/>
                 <w:sz w:val="24"/>
                 <w:szCs w:val="24"/>
-                <w:u w:val="single"/>
               </w:rPr>
               <w:t xml:space="preserve"> </w:t>
             </w:r>
             <w:r>
               <w:rPr>
                 <w:rFonts w:ascii="Times New Roman" w:hAnsi="Times New Roman" w:cs="Times New Roman"/>
-                <w:b/>
-                <w:sz w:val="24"/>
-                <w:szCs w:val="24"/>
-                <w:u w:val="single"/>
-              </w:rPr>
-              <w:t>Фамилия</w:t>
+                <w:sz w:val="24"/>
+                <w:szCs w:val="24"/>
+              </w:rPr>
+              <w:t>Уколов Станислав Сергеевич, паспорт 6516 № 222918</w:t>
             </w:r>
             <w:r>
               <w:rPr>
                 <w:rFonts w:ascii="Times New Roman" w:hAnsi="Times New Roman" w:cs="Times New Roman"/>
-                <w:b/>
-                <w:sz w:val="24"/>
-                <w:szCs w:val="24"/>
-                <w:u w:val="single"/>
+                <w:sz w:val="24"/>
+                <w:szCs w:val="24"/>
+              </w:rPr>
+              <w:t xml:space="preserve"> выдан 23.07.2016г. ОУФМС России </w:t>
+            </w:r>
+            <w:proofErr w:type="gramStart"/>
+            <w:r>
+              <w:rPr>
+                <w:rFonts w:ascii="Times New Roman" w:hAnsi="Times New Roman" w:cs="Times New Roman"/>
+                <w:sz w:val="24"/>
+                <w:szCs w:val="24"/>
+              </w:rPr>
+              <w:t>по</w:t>
+            </w:r>
+            <w:proofErr w:type="gramEnd"/>
+            <w:r>
+              <w:rPr>
+                <w:rFonts w:ascii="Times New Roman" w:hAnsi="Times New Roman" w:cs="Times New Roman"/>
+                <w:sz w:val="24"/>
+                <w:szCs w:val="24"/>
+              </w:rPr>
+              <w:t xml:space="preserve"> Свердловской обл. в Чкаловском р-не г.</w:t>
+            </w:r>
+            <w:r>
+              <w:rPr>
+                <w:rFonts w:ascii="Times New Roman" w:hAnsi="Times New Roman" w:cs="Times New Roman"/>
+                <w:sz w:val="24"/>
+                <w:szCs w:val="24"/>
               </w:rPr>
               <w:t xml:space="preserve"> </w:t>
             </w:r>
             <w:r>
               <w:rPr>
                 <w:rFonts w:ascii="Times New Roman" w:hAnsi="Times New Roman" w:cs="Times New Roman"/>
-                <w:b/>
-                <w:sz w:val="24"/>
-                <w:szCs w:val="24"/>
-                <w:u w:val="single"/>
-              </w:rPr>
-              <w:t>Имя</w:t>
+                <w:sz w:val="24"/>
+                <w:szCs w:val="24"/>
+              </w:rPr>
+              <w:t>Екатеринбурга</w:t>
             </w:r>
             <w:r>
               <w:rPr>
                 <w:rFonts w:ascii="Times New Roman" w:hAnsi="Times New Roman" w:cs="Times New Roman"/>
-                <w:b/>
-                <w:sz w:val="24"/>
-                <w:szCs w:val="24"/>
-                <w:u w:val="single"/>
-              </w:rPr>
-              <w:t xml:space="preserve"> </w:t>
+                <w:sz w:val="24"/>
+                <w:szCs w:val="24"/>
+              </w:rPr>
+              <w:t xml:space="preserve">. </w:t>
             </w:r>
             <w:r>
               <w:rPr>
                 <w:rFonts w:ascii="Times New Roman" w:hAnsi="Times New Roman" w:cs="Times New Roman"/>
-                <w:b/>
-                <w:sz w:val="24"/>
-                <w:szCs w:val="24"/>
-                <w:u w:val="single"/>
-              </w:rPr>
-              <w:t>Отчество</w:t>
-            </w:r>
-            <w:r>
-              <w:rPr>
-                <w:rFonts w:ascii="Times New Roman" w:eastAsia="Times New Roman" w:hAnsi="Times New Roman" w:cs="Times New Roman"/>
-                <w:b/>
-                <w:sz w:val="24"/>
-                <w:szCs w:val="24"/>
-                <w:u w:val="single"/>
-                <w:lang w:eastAsia="ar-SA"/>
-              </w:rPr>
-              <w:t>,</w:t>
-            </w:r>
-            <w:r>
-              <w:rPr>
-                <w:rFonts w:ascii="Times New Roman" w:eastAsia="Times New Roman" w:hAnsi="Times New Roman" w:cs="Times New Roman"/>
-                <w:b/>
-                <w:sz w:val="24"/>
-                <w:szCs w:val="24"/>
-                <w:u w:val="single"/>
-                <w:lang w:eastAsia="ar-SA"/>
-              </w:rPr>
-              <w:t xml:space="preserve"> серия и номер паспорта, кем выдан и когда, где прописан</w:t>
-            </w:r>
-            <w:r>
-              <w:rPr>
-                <w:rFonts w:ascii="Times New Roman" w:eastAsia="Times New Roman" w:hAnsi="Times New Roman" w:cs="Times New Roman"/>
-                <w:sz w:val="24"/>
-                <w:szCs w:val="24"/>
-                <w:lang w:eastAsia="ar-SA"/>
-              </w:rPr>
-              <w:t>____________________</w:t>
-            </w:r>
-            <w:r>
-              <w:rPr>
-                <w:rFonts w:ascii="Times New Roman" w:eastAsia="Times New Roman" w:hAnsi="Times New Roman" w:cs="Times New Roman"/>
-                <w:sz w:val="24"/>
-                <w:szCs w:val="24"/>
-                <w:lang w:eastAsia="ar-SA"/>
-              </w:rPr>
-              <w:t>______________</w:t>
-            </w:r>
-            <w:r>
-              <w:rPr>
-                <w:rFonts w:ascii="Times New Roman" w:eastAsia="Times New Roman" w:hAnsi="Times New Roman" w:cs="Times New Roman"/>
-                <w:sz w:val="24"/>
-                <w:szCs w:val="24"/>
-                <w:lang w:eastAsia="ar-SA"/>
-              </w:rPr>
-              <w:t>_______________________________</w:t>
-            </w:r>
-            <w:r>
-              <w:rPr>
-                <w:rFonts w:ascii="Times New Roman" w:eastAsia="Times New Roman" w:hAnsi="Times New Roman" w:cs="Times New Roman"/>
-                <w:sz w:val="24"/>
-                <w:szCs w:val="24"/>
-                <w:lang w:eastAsia="ar-SA"/>
-              </w:rPr>
-              <w:t>_____</w:t>
+                <w:sz w:val="24"/>
+                <w:szCs w:val="24"/>
+              </w:rPr>
+              <w:t xml:space="preserve">Адрес: 620010, г. Екaтеpин6ypг, ул. </w:t>
+            </w:r>
+            <w:proofErr w:type="gramStart"/>
+            <w:r>
+              <w:rPr>
+                <w:rFonts w:ascii="Times New Roman" w:hAnsi="Times New Roman" w:cs="Times New Roman"/>
+                <w:sz w:val="24"/>
+                <w:szCs w:val="24"/>
+              </w:rPr>
+              <w:t>Профсоюзная</w:t>
+            </w:r>
+            <w:proofErr w:type="gramEnd"/>
+            <w:r>
+              <w:rPr>
+                <w:rFonts w:ascii="Times New Roman" w:hAnsi="Times New Roman" w:cs="Times New Roman"/>
+                <w:sz w:val="24"/>
+                <w:szCs w:val="24"/>
+              </w:rPr>
+              <w:t>, д. 77, кв. 44</w:t>
             </w:r>
           </w:p>
           <w:p>
@@ -1894,7 +1799,7 @@
               <w:widowControl w:val="0"/>
               <w:suppressAutoHyphens/>
               <w:autoSpaceDE w:val="0"/>
-              <w:spacing w:beforeLines="20" w:after="0" w:line="240" w:lineRule="auto"/>
+              <w:spacing w:beforeLines="20" w:before="48" w:after="0" w:line="240" w:lineRule="auto"/>
               <w:jc w:val="both"/>
               <w:rPr>
                 <w:rFonts w:ascii="Times New Roman" w:eastAsia="Times New Roman" w:hAnsi="Times New Roman" w:cs="Times New Roman"/>
@@ -1910,7 +1815,7 @@
                 <w:szCs w:val="24"/>
                 <w:lang w:eastAsia="ar-SA"/>
               </w:rPr>
-              <w:t>________________________________________________</w:t>
+              <w:t>2.</w:t>
             </w:r>
             <w:r>
               <w:rPr>
@@ -1919,205 +1824,97 @@
                 <w:szCs w:val="24"/>
                 <w:lang w:eastAsia="ar-SA"/>
               </w:rPr>
-              <w:t>_______________________________</w:t>
-            </w:r>
+              <w:t xml:space="preserve"> </w:t>
+            </w:r>
+            <w:proofErr w:type="spellStart"/>
+            <w:r>
+              <w:rPr>
+                <w:rFonts w:ascii="Times New Roman" w:eastAsia="Times New Roman" w:hAnsi="Times New Roman" w:cs="Times New Roman"/>
+                <w:sz w:val="24"/>
+                <w:szCs w:val="24"/>
+                <w:lang w:eastAsia="ar-SA"/>
+              </w:rPr>
+              <w:t>Таваева</w:t>
+            </w:r>
+            <w:proofErr w:type="spellEnd"/>
+            <w:r>
+              <w:rPr>
+                <w:rFonts w:ascii="Times New Roman" w:eastAsia="Times New Roman" w:hAnsi="Times New Roman" w:cs="Times New Roman"/>
+                <w:sz w:val="24"/>
+                <w:szCs w:val="24"/>
+                <w:lang w:eastAsia="ar-SA"/>
+              </w:rPr>
+              <w:t xml:space="preserve"> Анастасия </w:t>
+            </w:r>
+            <w:proofErr w:type="spellStart"/>
+            <w:r>
+              <w:rPr>
+                <w:rFonts w:ascii="Times New Roman" w:eastAsia="Times New Roman" w:hAnsi="Times New Roman" w:cs="Times New Roman"/>
+                <w:sz w:val="24"/>
+                <w:szCs w:val="24"/>
+                <w:lang w:eastAsia="ar-SA"/>
+              </w:rPr>
+              <w:t>Фидагилевна</w:t>
+            </w:r>
+            <w:proofErr w:type="spellEnd"/>
+            <w:r>
+              <w:rPr>
+                <w:rFonts w:ascii="Times New Roman" w:eastAsia="Times New Roman" w:hAnsi="Times New Roman" w:cs="Times New Roman"/>
+                <w:sz w:val="24"/>
+                <w:szCs w:val="24"/>
+                <w:lang w:eastAsia="ar-SA"/>
+              </w:rPr>
+              <w:t xml:space="preserve">, паспорт 6510 № 963503 выдан 15.06.2010 Отделением УФМС России </w:t>
+            </w:r>
+            <w:proofErr w:type="gramStart"/>
+            <w:r>
+              <w:rPr>
+                <w:rFonts w:ascii="Times New Roman" w:eastAsia="Times New Roman" w:hAnsi="Times New Roman" w:cs="Times New Roman"/>
+                <w:sz w:val="24"/>
+                <w:szCs w:val="24"/>
+                <w:lang w:eastAsia="ar-SA"/>
+              </w:rPr>
+              <w:t>по</w:t>
+            </w:r>
+            <w:proofErr w:type="gramEnd"/>
+            <w:r>
+              <w:rPr>
+                <w:rFonts w:ascii="Times New Roman" w:eastAsia="Times New Roman" w:hAnsi="Times New Roman" w:cs="Times New Roman"/>
+                <w:sz w:val="24"/>
+                <w:szCs w:val="24"/>
+                <w:lang w:eastAsia="ar-SA"/>
+              </w:rPr>
+              <w:t xml:space="preserve"> Свердловской обл. в </w:t>
+            </w:r>
+            <w:proofErr w:type="spellStart"/>
+            <w:r>
+              <w:rPr>
+                <w:rFonts w:ascii="Times New Roman" w:eastAsia="Times New Roman" w:hAnsi="Times New Roman" w:cs="Times New Roman"/>
+                <w:sz w:val="24"/>
+                <w:szCs w:val="24"/>
+                <w:lang w:eastAsia="ar-SA"/>
+              </w:rPr>
+              <w:t>Ревдинском</w:t>
+            </w:r>
+            <w:proofErr w:type="spellEnd"/>
+            <w:r>
+              <w:rPr>
+                <w:rFonts w:ascii="Times New Roman" w:eastAsia="Times New Roman" w:hAnsi="Times New Roman" w:cs="Times New Roman"/>
+                <w:sz w:val="24"/>
+                <w:szCs w:val="24"/>
+                <w:lang w:eastAsia="ar-SA"/>
+              </w:rPr>
+              <w:t xml:space="preserve"> р-не.</w:t>
+            </w:r>
+            <w:bookmarkStart w:id="5" w:name="_GoBack"/>
+            <w:bookmarkEnd w:id="5"/>
           </w:p>
           <w:p>
             <w:pPr>
               <w:widowControl w:val="0"/>
               <w:suppressAutoHyphens/>
               <w:autoSpaceDE w:val="0"/>
-              <w:spacing w:beforeLines="20" w:after="0" w:line="240" w:lineRule="auto"/>
-              <w:jc w:val="both"/>
-              <w:rPr>
-                <w:rFonts w:ascii="Times New Roman" w:eastAsia="Times New Roman" w:hAnsi="Times New Roman" w:cs="Times New Roman"/>
-                <w:sz w:val="24"/>
-                <w:szCs w:val="24"/>
-                <w:lang w:eastAsia="ar-SA"/>
-              </w:rPr>
-            </w:pPr>
-            <w:r>
-              <w:rPr>
-                <w:rFonts w:ascii="Times New Roman" w:eastAsia="Times New Roman" w:hAnsi="Times New Roman" w:cs="Times New Roman"/>
-                <w:sz w:val="24"/>
-                <w:szCs w:val="24"/>
-                <w:u w:val="single"/>
-                <w:lang w:eastAsia="ar-SA"/>
-              </w:rPr>
-              <w:t>2</w:t>
-            </w:r>
-            <w:r>
-              <w:rPr>
-                <w:rFonts w:ascii="Times New Roman" w:eastAsia="Times New Roman" w:hAnsi="Times New Roman" w:cs="Times New Roman"/>
-                <w:sz w:val="24"/>
-                <w:szCs w:val="24"/>
-                <w:u w:val="single"/>
-                <w:lang w:eastAsia="ar-SA"/>
-              </w:rPr>
-              <w:t>.</w:t>
-            </w:r>
-            <w:r>
-              <w:rPr>
-                <w:rFonts w:ascii="Times New Roman" w:eastAsia="Times New Roman" w:hAnsi="Times New Roman" w:cs="Times New Roman"/>
-                <w:sz w:val="24"/>
-                <w:szCs w:val="24"/>
-                <w:lang w:eastAsia="ar-SA"/>
-              </w:rPr>
-              <w:t>___________________________</w:t>
-            </w:r>
-            <w:r>
-              <w:rPr>
-                <w:rFonts w:ascii="Times New Roman" w:eastAsia="Times New Roman" w:hAnsi="Times New Roman" w:cs="Times New Roman"/>
-                <w:sz w:val="24"/>
-                <w:szCs w:val="24"/>
-                <w:lang w:eastAsia="ar-SA"/>
-              </w:rPr>
-              <w:t>______________________________________________</w:t>
-            </w:r>
-            <w:r>
-              <w:rPr>
-                <w:rFonts w:ascii="Times New Roman" w:eastAsia="Times New Roman" w:hAnsi="Times New Roman" w:cs="Times New Roman"/>
-                <w:sz w:val="24"/>
-                <w:szCs w:val="24"/>
-                <w:lang w:eastAsia="ar-SA"/>
-              </w:rPr>
-              <w:t>____</w:t>
-            </w:r>
-          </w:p>
-          <w:p>
-            <w:pPr>
-              <w:widowControl w:val="0"/>
-              <w:suppressAutoHyphens/>
-              <w:autoSpaceDE w:val="0"/>
-              <w:spacing w:beforeLines="20" w:after="0" w:line="240" w:lineRule="auto"/>
-              <w:jc w:val="both"/>
-              <w:rPr>
-                <w:rFonts w:ascii="Times New Roman" w:eastAsia="Times New Roman" w:hAnsi="Times New Roman" w:cs="Times New Roman"/>
-                <w:sz w:val="24"/>
-                <w:szCs w:val="24"/>
-                <w:lang w:eastAsia="ar-SA"/>
-              </w:rPr>
-            </w:pPr>
-            <w:r>
-              <w:rPr>
-                <w:rFonts w:ascii="Times New Roman" w:eastAsia="Times New Roman" w:hAnsi="Times New Roman" w:cs="Times New Roman"/>
-                <w:sz w:val="24"/>
-                <w:szCs w:val="24"/>
-                <w:lang w:eastAsia="ar-SA"/>
-              </w:rPr>
-              <w:t>________________________________________________</w:t>
-            </w:r>
-            <w:r>
-              <w:rPr>
-                <w:rFonts w:ascii="Times New Roman" w:eastAsia="Times New Roman" w:hAnsi="Times New Roman" w:cs="Times New Roman"/>
-                <w:sz w:val="24"/>
-                <w:szCs w:val="24"/>
-                <w:lang w:eastAsia="ar-SA"/>
-              </w:rPr>
-              <w:t>_______________________________</w:t>
-            </w:r>
-          </w:p>
-          <w:p>
-            <w:pPr>
-              <w:widowControl w:val="0"/>
-              <w:suppressAutoHyphens/>
-              <w:autoSpaceDE w:val="0"/>
-              <w:spacing w:beforeLines="20" w:after="0" w:line="240" w:lineRule="auto"/>
-              <w:jc w:val="both"/>
-              <w:rPr>
-                <w:rFonts w:ascii="Times New Roman" w:eastAsia="Times New Roman" w:hAnsi="Times New Roman" w:cs="Times New Roman"/>
-                <w:sz w:val="24"/>
-                <w:szCs w:val="24"/>
-                <w:lang w:eastAsia="ar-SA"/>
-              </w:rPr>
-            </w:pPr>
-            <w:r>
-              <w:rPr>
-                <w:rFonts w:ascii="Times New Roman" w:eastAsia="Times New Roman" w:hAnsi="Times New Roman" w:cs="Times New Roman"/>
-                <w:sz w:val="24"/>
-                <w:szCs w:val="24"/>
-                <w:u w:val="single"/>
-                <w:lang w:eastAsia="ar-SA"/>
-              </w:rPr>
-              <w:t>3</w:t>
-            </w:r>
-            <w:r>
-              <w:rPr>
-                <w:rFonts w:ascii="Times New Roman" w:eastAsia="Times New Roman" w:hAnsi="Times New Roman" w:cs="Times New Roman"/>
-                <w:sz w:val="24"/>
-                <w:szCs w:val="24"/>
-                <w:u w:val="single"/>
-                <w:lang w:eastAsia="ar-SA"/>
-              </w:rPr>
-              <w:t>.</w:t>
-            </w:r>
-            <w:r>
-              <w:rPr>
-                <w:rFonts w:ascii="Times New Roman" w:eastAsia="Times New Roman" w:hAnsi="Times New Roman" w:cs="Times New Roman"/>
-                <w:sz w:val="24"/>
-                <w:szCs w:val="24"/>
-                <w:lang w:eastAsia="ar-SA"/>
-              </w:rPr>
-              <w:t>_________________________________________________________________________</w:t>
-            </w:r>
-            <w:r>
-              <w:rPr>
-                <w:rFonts w:ascii="Times New Roman" w:eastAsia="Times New Roman" w:hAnsi="Times New Roman" w:cs="Times New Roman"/>
-                <w:sz w:val="24"/>
-                <w:szCs w:val="24"/>
-                <w:lang w:eastAsia="ar-SA"/>
-              </w:rPr>
-              <w:t>____</w:t>
-            </w:r>
-          </w:p>
-          <w:p>
-            <w:pPr>
-              <w:widowControl w:val="0"/>
-              <w:suppressAutoHyphens/>
-              <w:autoSpaceDE w:val="0"/>
-              <w:spacing w:beforeLines="20" w:after="0" w:line="240" w:lineRule="auto"/>
-              <w:jc w:val="both"/>
-              <w:rPr>
-                <w:rFonts w:ascii="Times New Roman" w:eastAsia="Times New Roman" w:hAnsi="Times New Roman" w:cs="Times New Roman"/>
-                <w:sz w:val="24"/>
-                <w:szCs w:val="24"/>
-                <w:lang w:eastAsia="ar-SA"/>
-              </w:rPr>
-            </w:pPr>
-            <w:r>
-              <w:rPr>
-                <w:rFonts w:ascii="Times New Roman" w:eastAsia="Times New Roman" w:hAnsi="Times New Roman" w:cs="Times New Roman"/>
-                <w:sz w:val="24"/>
-                <w:szCs w:val="24"/>
-                <w:lang w:eastAsia="ar-SA"/>
-              </w:rPr>
-              <w:t>__</w:t>
-            </w:r>
-            <w:r>
-              <w:rPr>
-                <w:rFonts w:ascii="Times New Roman" w:eastAsia="Times New Roman" w:hAnsi="Times New Roman" w:cs="Times New Roman"/>
-                <w:sz w:val="24"/>
-                <w:szCs w:val="24"/>
-                <w:lang w:eastAsia="ar-SA"/>
-              </w:rPr>
-              <w:t>______________________________________________</w:t>
-            </w:r>
-            <w:r>
-              <w:rPr>
-                <w:rFonts w:ascii="Times New Roman" w:eastAsia="Times New Roman" w:hAnsi="Times New Roman" w:cs="Times New Roman"/>
-                <w:sz w:val="24"/>
-                <w:szCs w:val="24"/>
-                <w:lang w:eastAsia="ar-SA"/>
-              </w:rPr>
-              <w:t>_______________________________</w:t>
-            </w:r>
-          </w:p>
-          <w:p>
-            <w:pPr>
-              <w:widowControl w:val="0"/>
-              <w:suppressAutoHyphens/>
-              <w:autoSpaceDE w:val="0"/>
-              <w:spacing w:beforeLines="20" w:after="0" w:line="240" w:lineRule="auto"/>
+              <w:spacing w:beforeLines="20" w:before="48" w:after="0" w:line="240" w:lineRule="auto"/>
               <w:jc w:val="both"/>
               <w:rPr>
                 <w:rFonts w:ascii="Times New Roman" w:eastAsia="Times New Roman" w:hAnsi="Times New Roman" w:cs="Times New Roman"/>
@@ -2135,7 +1932,7 @@
         <w:widowControl w:val="0"/>
         <w:suppressAutoHyphens/>
         <w:autoSpaceDE w:val="0"/>
-        <w:spacing w:beforeLines="20" w:after="0" w:line="240" w:lineRule="auto"/>
+        <w:spacing w:beforeLines="20" w:before="48" w:after="0" w:line="240" w:lineRule="auto"/>
         <w:jc w:val="center"/>
         <w:rPr>
           <w:rFonts w:ascii="Times New Roman" w:eastAsia="Times New Roman" w:hAnsi="Times New Roman" w:cs="Times New Roman"/>
@@ -2154,7 +1951,7 @@
       <w:tblPr>
         <w:tblW w:w="9937" w:type="dxa"/>
         <w:tblLayout w:type="fixed"/>
-        <w:tblLook w:val="0000"/>
+        <w:tblLook w:val="0000" w:firstRow="0" w:lastRow="0" w:firstColumn="0" w:lastColumn="0" w:noHBand="0" w:noVBand="0"/>
       </w:tblPr>
       <w:tblGrid>
         <w:gridCol w:w="5775"/>
@@ -2175,7 +1972,7 @@
               <w:widowControl w:val="0"/>
               <w:suppressAutoHyphens/>
               <w:autoSpaceDE w:val="0"/>
-              <w:spacing w:beforeLines="20" w:after="0" w:line="240" w:lineRule="auto"/>
+              <w:spacing w:beforeLines="20" w:before="48" w:after="0" w:line="240" w:lineRule="auto"/>
               <w:jc w:val="center"/>
               <w:rPr>
                 <w:rFonts w:ascii="Times New Roman" w:eastAsia="Times New Roman" w:hAnsi="Times New Roman" w:cs="Times New Roman"/>
@@ -2193,7 +1990,7 @@
               <w:widowControl w:val="0"/>
               <w:suppressAutoHyphens/>
               <w:autoSpaceDE w:val="0"/>
-              <w:spacing w:beforeLines="20" w:after="0" w:line="240" w:lineRule="auto"/>
+              <w:spacing w:beforeLines="20" w:before="48" w:after="0" w:line="240" w:lineRule="auto"/>
               <w:jc w:val="center"/>
               <w:rPr>
                 <w:rFonts w:ascii="Times New Roman" w:eastAsia="Times New Roman" w:hAnsi="Times New Roman" w:cs="Times New Roman"/>
@@ -2204,7 +2001,7 @@
         </w:tc>
         <w:tc>
           <w:tcPr>
-            <w:tcW w:w="2300" w:type="dxa"/>
+            <w:tcW w:w="2301" w:type="dxa"/>
             <w:gridSpan w:val="2"/>
           </w:tcPr>
           <w:p>
@@ -2212,7 +2009,7 @@
               <w:widowControl w:val="0"/>
               <w:suppressAutoHyphens/>
               <w:autoSpaceDE w:val="0"/>
-              <w:spacing w:beforeLines="20" w:after="0" w:line="240" w:lineRule="auto"/>
+              <w:spacing w:beforeLines="20" w:before="48" w:after="0" w:line="240" w:lineRule="auto"/>
               <w:jc w:val="center"/>
               <w:rPr>
                 <w:rFonts w:ascii="Times New Roman" w:eastAsia="Times New Roman" w:hAnsi="Times New Roman" w:cs="Times New Roman"/>
@@ -2235,7 +2032,7 @@
               <w:widowControl w:val="0"/>
               <w:suppressAutoHyphens/>
               <w:autoSpaceDE w:val="0"/>
-              <w:spacing w:beforeLines="20" w:after="0" w:line="240" w:lineRule="auto"/>
+              <w:spacing w:beforeLines="20" w:before="48" w:after="0" w:line="240" w:lineRule="auto"/>
               <w:rPr>
                 <w:rFonts w:ascii="Times New Roman" w:eastAsia="Times New Roman" w:hAnsi="Times New Roman" w:cs="Times New Roman"/>
                 <w:lang w:eastAsia="ar-SA"/>
@@ -2260,7 +2057,7 @@
               <w:widowControl w:val="0"/>
               <w:suppressAutoHyphens/>
               <w:autoSpaceDE w:val="0"/>
-              <w:spacing w:beforeLines="20" w:after="0" w:line="240" w:lineRule="auto"/>
+              <w:spacing w:beforeLines="20" w:before="48" w:after="0" w:line="240" w:lineRule="auto"/>
               <w:rPr>
                 <w:rFonts w:ascii="Times New Roman" w:eastAsia="Times New Roman" w:hAnsi="Times New Roman" w:cs="Times New Roman"/>
                 <w:lang w:eastAsia="ar-SA"/>
@@ -2272,7 +2069,7 @@
               <w:widowControl w:val="0"/>
               <w:suppressAutoHyphens/>
               <w:autoSpaceDE w:val="0"/>
-              <w:spacing w:beforeLines="20" w:after="0" w:line="240" w:lineRule="auto"/>
+              <w:spacing w:beforeLines="20" w:before="48" w:after="0" w:line="240" w:lineRule="auto"/>
               <w:rPr>
                 <w:rFonts w:ascii="Times New Roman" w:eastAsia="Times New Roman" w:hAnsi="Times New Roman" w:cs="Times New Roman"/>
                 <w:lang w:eastAsia="ar-SA"/>
@@ -2301,7 +2098,7 @@
               <w:widowControl w:val="0"/>
               <w:suppressAutoHyphens/>
               <w:autoSpaceDE w:val="0"/>
-              <w:spacing w:beforeLines="20" w:after="0" w:line="240" w:lineRule="auto"/>
+              <w:spacing w:beforeLines="20" w:before="48" w:after="0" w:line="240" w:lineRule="auto"/>
               <w:rPr>
                 <w:rFonts w:ascii="Times New Roman" w:eastAsia="Times New Roman" w:hAnsi="Times New Roman" w:cs="Times New Roman"/>
                 <w:lang w:eastAsia="ar-SA"/>
@@ -2320,7 +2117,7 @@
               <w:widowControl w:val="0"/>
               <w:suppressAutoHyphens/>
               <w:autoSpaceDE w:val="0"/>
-              <w:spacing w:beforeLines="20" w:after="0" w:line="240" w:lineRule="auto"/>
+              <w:spacing w:beforeLines="20" w:before="48" w:after="0" w:line="240" w:lineRule="auto"/>
               <w:rPr>
                 <w:rFonts w:ascii="Times New Roman" w:eastAsia="Times New Roman" w:hAnsi="Times New Roman" w:cs="Times New Roman"/>
                 <w:lang w:eastAsia="ar-SA"/>
@@ -2332,7 +2129,7 @@
               <w:widowControl w:val="0"/>
               <w:suppressAutoHyphens/>
               <w:autoSpaceDE w:val="0"/>
-              <w:spacing w:beforeLines="20" w:after="0" w:line="240" w:lineRule="auto"/>
+              <w:spacing w:beforeLines="20" w:before="48" w:after="0" w:line="240" w:lineRule="auto"/>
               <w:rPr>
                 <w:rFonts w:ascii="Times New Roman" w:eastAsia="Times New Roman" w:hAnsi="Times New Roman" w:cs="Times New Roman"/>
                 <w:lang w:eastAsia="ar-SA"/>
@@ -2354,7 +2151,7 @@
           </w:tcPr>
           <w:p>
             <w:pPr>
-              <w:spacing w:beforeLines="20" w:after="0" w:line="240" w:lineRule="auto"/>
+              <w:spacing w:beforeLines="20" w:before="48" w:after="0" w:line="240" w:lineRule="auto"/>
               <w:jc w:val="center"/>
               <w:rPr>
                 <w:rFonts w:ascii="Times New Roman" w:eastAsia="Times New Roman" w:hAnsi="Times New Roman" w:cs="Times New Roman"/>
@@ -2366,7 +2163,7 @@
           </w:p>
           <w:p>
             <w:pPr>
-              <w:spacing w:beforeLines="20" w:after="0" w:line="240" w:lineRule="auto"/>
+              <w:spacing w:beforeLines="20" w:before="48" w:after="0" w:line="240" w:lineRule="auto"/>
               <w:jc w:val="center"/>
               <w:rPr>
                 <w:rFonts w:ascii="Times New Roman" w:eastAsia="Times New Roman" w:hAnsi="Times New Roman" w:cs="Times New Roman"/>
@@ -2378,7 +2175,7 @@
           </w:p>
           <w:p>
             <w:pPr>
-              <w:spacing w:beforeLines="20" w:after="0" w:line="240" w:lineRule="auto"/>
+              <w:spacing w:beforeLines="20" w:before="48" w:after="0" w:line="240" w:lineRule="auto"/>
               <w:jc w:val="center"/>
               <w:rPr>
                 <w:rFonts w:ascii="Times New Roman" w:eastAsia="Times New Roman" w:hAnsi="Times New Roman" w:cs="Times New Roman"/>
@@ -2418,11 +2215,11 @@
         </w:tc>
         <w:tc>
           <w:tcPr>
-            <w:tcW w:w="2226" w:type="dxa"/>
+            <w:tcW w:w="2227" w:type="dxa"/>
           </w:tcPr>
           <w:p>
             <w:pPr>
-              <w:spacing w:beforeLines="20" w:after="0" w:line="240" w:lineRule="auto"/>
+              <w:spacing w:beforeLines="20" w:before="48" w:after="0" w:line="240" w:lineRule="auto"/>
               <w:rPr>
                 <w:rFonts w:ascii="Times New Roman" w:eastAsia="Times New Roman" w:hAnsi="Times New Roman" w:cs="Times New Roman"/>
                 <w:snapToGrid w:val="0"/>
@@ -2432,7 +2229,7 @@
           </w:p>
           <w:p>
             <w:pPr>
-              <w:spacing w:beforeLines="20" w:after="0" w:line="240" w:lineRule="auto"/>
+              <w:spacing w:beforeLines="20" w:before="48" w:after="0" w:line="240" w:lineRule="auto"/>
               <w:rPr>
                 <w:rFonts w:ascii="Times New Roman" w:eastAsia="Times New Roman" w:hAnsi="Times New Roman" w:cs="Times New Roman"/>
                 <w:snapToGrid w:val="0"/>
@@ -2442,7 +2239,7 @@
           </w:p>
           <w:p>
             <w:pPr>
-              <w:spacing w:beforeLines="20" w:after="0" w:line="240" w:lineRule="auto"/>
+              <w:spacing w:beforeLines="20" w:before="48" w:after="0" w:line="240" w:lineRule="auto"/>
               <w:ind w:left="-108"/>
               <w:rPr>
                 <w:rFonts w:ascii="Times New Roman" w:eastAsia="Times New Roman" w:hAnsi="Times New Roman" w:cs="Times New Roman"/>
@@ -2538,7 +2335,7 @@
               <w:widowControl w:val="0"/>
               <w:suppressAutoHyphens/>
               <w:autoSpaceDE w:val="0"/>
-              <w:spacing w:beforeLines="20" w:after="0" w:line="240" w:lineRule="auto"/>
+              <w:spacing w:beforeLines="20" w:before="48" w:after="0" w:line="240" w:lineRule="auto"/>
               <w:rPr>
                 <w:rFonts w:ascii="Times New Roman" w:eastAsia="Times New Roman" w:hAnsi="Times New Roman" w:cs="Times New Roman"/>
                 <w:lang w:eastAsia="ar-SA"/>
@@ -2573,11 +2370,11 @@
         </w:tc>
         <w:tc>
           <w:tcPr>
-            <w:tcW w:w="2226" w:type="dxa"/>
+            <w:tcW w:w="2227" w:type="dxa"/>
           </w:tcPr>
           <w:p>
             <w:pPr>
-              <w:spacing w:beforeLines="20" w:after="0" w:line="240" w:lineRule="auto"/>
+              <w:spacing w:beforeLines="20" w:before="48" w:after="0" w:line="240" w:lineRule="auto"/>
               <w:rPr>
                 <w:rFonts w:ascii="Times New Roman" w:eastAsia="Times New Roman" w:hAnsi="Times New Roman" w:cs="Times New Roman"/>
                 <w:snapToGrid w:val="0"/>
@@ -2640,7 +2437,7 @@
           </w:tcPr>
           <w:p>
             <w:pPr>
-              <w:spacing w:beforeLines="20" w:after="0" w:line="240" w:lineRule="auto"/>
+              <w:spacing w:beforeLines="20" w:before="48" w:after="0" w:line="240" w:lineRule="auto"/>
               <w:jc w:val="center"/>
               <w:rPr>
                 <w:rFonts w:ascii="Times New Roman" w:eastAsia="Times New Roman" w:hAnsi="Times New Roman" w:cs="Times New Roman"/>
@@ -2653,11 +2450,11 @@
         </w:tc>
         <w:tc>
           <w:tcPr>
-            <w:tcW w:w="2226" w:type="dxa"/>
+            <w:tcW w:w="2227" w:type="dxa"/>
           </w:tcPr>
           <w:p>
             <w:pPr>
-              <w:spacing w:beforeLines="20" w:after="0" w:line="240" w:lineRule="auto"/>
+              <w:spacing w:beforeLines="20" w:before="48" w:after="0" w:line="240" w:lineRule="auto"/>
               <w:ind w:left="-108"/>
               <w:rPr>
                 <w:rFonts w:ascii="Times New Roman" w:eastAsia="Times New Roman" w:hAnsi="Times New Roman" w:cs="Times New Roman"/>
@@ -2704,11 +2501,11 @@
         </w:tc>
         <w:tc>
           <w:tcPr>
-            <w:tcW w:w="2226" w:type="dxa"/>
+            <w:tcW w:w="2227" w:type="dxa"/>
           </w:tcPr>
           <w:p>
             <w:pPr>
-              <w:spacing w:beforeLines="20" w:after="0" w:line="240" w:lineRule="auto"/>
+              <w:spacing w:beforeLines="20" w:before="48" w:after="0" w:line="240" w:lineRule="auto"/>
               <w:rPr>
                 <w:rFonts w:ascii="Times New Roman" w:eastAsia="Times New Roman" w:hAnsi="Times New Roman" w:cs="Times New Roman"/>
                 <w:snapToGrid w:val="0"/>
@@ -2741,7 +2538,7 @@
           </w:tcPr>
           <w:p>
             <w:pPr>
-              <w:spacing w:beforeLines="20" w:after="0" w:line="240" w:lineRule="auto"/>
+              <w:spacing w:beforeLines="20" w:before="48" w:after="0" w:line="240" w:lineRule="auto"/>
               <w:jc w:val="center"/>
               <w:rPr>
                 <w:rFonts w:ascii="Times New Roman" w:eastAsia="Times New Roman" w:hAnsi="Times New Roman" w:cs="Times New Roman"/>
@@ -2754,62 +2551,12 @@
         </w:tc>
         <w:tc>
           <w:tcPr>
-            <w:tcW w:w="2226" w:type="dxa"/>
+            <w:tcW w:w="2227" w:type="dxa"/>
           </w:tcPr>
           <w:p>
             <w:pPr>
-              <w:spacing w:beforeLines="20" w:after="0" w:line="240" w:lineRule="auto"/>
+              <w:spacing w:beforeLines="20" w:before="48" w:after="0" w:line="240" w:lineRule="auto"/>
               <w:ind w:left="-108"/>
-              <w:rPr>
-                <w:rFonts w:ascii="Times New Roman" w:eastAsia="Times New Roman" w:hAnsi="Times New Roman" w:cs="Times New Roman"/>
-                <w:snapToGrid w:val="0"/>
-                <w:lang w:eastAsia="ru-RU"/>
-              </w:rPr>
-            </w:pPr>
-          </w:p>
-        </w:tc>
-      </w:tr>
-      <w:tr>
-        <w:trPr>
-          <w:trHeight w:val="150"/>
-        </w:trPr>
-        <w:tc>
-          <w:tcPr>
-            <w:tcW w:w="5775" w:type="dxa"/>
-          </w:tcPr>
-          <w:p>
-            <w:pPr>
-              <w:spacing w:after="0" w:line="240" w:lineRule="auto"/>
-              <w:rPr>
-                <w:rFonts w:ascii="Times New Roman" w:hAnsi="Times New Roman" w:cs="Times New Roman"/>
-              </w:rPr>
-            </w:pPr>
-          </w:p>
-        </w:tc>
-        <w:tc>
-          <w:tcPr>
-            <w:tcW w:w="1935" w:type="dxa"/>
-            <w:gridSpan w:val="2"/>
-          </w:tcPr>
-          <w:p>
-            <w:pPr>
-              <w:spacing w:after="0" w:line="240" w:lineRule="auto"/>
-              <w:jc w:val="center"/>
-              <w:rPr>
-                <w:rFonts w:ascii="Times New Roman" w:eastAsia="Times New Roman" w:hAnsi="Times New Roman" w:cs="Times New Roman"/>
-                <w:snapToGrid w:val="0"/>
-                <w:lang w:eastAsia="ru-RU"/>
-              </w:rPr>
-            </w:pPr>
-          </w:p>
-        </w:tc>
-        <w:tc>
-          <w:tcPr>
-            <w:tcW w:w="2226" w:type="dxa"/>
-          </w:tcPr>
-          <w:p>
-            <w:pPr>
-              <w:spacing w:beforeLines="20" w:after="0" w:line="240" w:lineRule="auto"/>
               <w:rPr>
                 <w:rFonts w:ascii="Times New Roman" w:eastAsia="Times New Roman" w:hAnsi="Times New Roman" w:cs="Times New Roman"/>
                 <w:snapToGrid w:val="0"/>
@@ -2832,7 +2579,7 @@
 </file>
 
 <file path=word/endnotes.xml><?xml version="1.0" encoding="utf-8"?>
-<w:endnotes xmlns:ve="http://schemas.openxmlformats.org/markup-compatibility/2006" xmlns:o="urn:schemas-microsoft-com:office:office" xmlns:r="http://schemas.openxmlformats.org/officeDocument/2006/relationships" xmlns:m="http://schemas.openxmlformats.org/officeDocument/2006/math" xmlns:v="urn:schemas-microsoft-com:vml" xmlns:wp="http://schemas.openxmlformats.org/drawingml/2006/wordprocessingDrawing" xmlns:w10="urn:schemas-microsoft-com:office:word" xmlns:w="http://schemas.openxmlformats.org/wordprocessingml/2006/main" xmlns:wne="http://schemas.microsoft.com/office/word/2006/wordml">
+<w:endnotes xmlns:wpc="http://schemas.microsoft.com/office/word/2010/wordprocessingCanvas" xmlns:mc="http://schemas.openxmlformats.org/markup-compatibility/2006" xmlns:o="urn:schemas-microsoft-com:office:office" xmlns:r="http://schemas.openxmlformats.org/officeDocument/2006/relationships" xmlns:m="http://schemas.openxmlformats.org/officeDocument/2006/math" xmlns:v="urn:schemas-microsoft-com:vml" xmlns:wp14="http://schemas.microsoft.com/office/word/2010/wordprocessingDrawing" xmlns:wp="http://schemas.openxmlformats.org/drawingml/2006/wordprocessingDrawing" xmlns:w10="urn:schemas-microsoft-com:office:word" xmlns:w="http://schemas.openxmlformats.org/wordprocessingml/2006/main" xmlns:w14="http://schemas.microsoft.com/office/word/2010/wordml" xmlns:wpg="http://schemas.microsoft.com/office/word/2010/wordprocessingGroup" xmlns:wpi="http://schemas.microsoft.com/office/word/2010/wordprocessingInk" xmlns:wne="http://schemas.microsoft.com/office/word/2006/wordml" xmlns:wps="http://schemas.microsoft.com/office/word/2010/wordprocessingShape" mc:Ignorable="w14 wp14">
   <w:endnote w:type="separator" w:id="-1">
     <w:p>
       <w:pPr>
@@ -2857,7 +2604,7 @@
 </file>
 
 <file path=word/footnotes.xml><?xml version="1.0" encoding="utf-8"?>
-<w:footnotes xmlns:ve="http://schemas.openxmlformats.org/markup-compatibility/2006" xmlns:o="urn:schemas-microsoft-com:office:office" xmlns:r="http://schemas.openxmlformats.org/officeDocument/2006/relationships" xmlns:m="http://schemas.openxmlformats.org/officeDocument/2006/math" xmlns:v="urn:schemas-microsoft-com:vml" xmlns:wp="http://schemas.openxmlformats.org/drawingml/2006/wordprocessingDrawing" xmlns:w10="urn:schemas-microsoft-com:office:word" xmlns:w="http://schemas.openxmlformats.org/wordprocessingml/2006/main" xmlns:wne="http://schemas.microsoft.com/office/word/2006/wordml">
+<w:footnotes xmlns:wpc="http://schemas.microsoft.com/office/word/2010/wordprocessingCanvas" xmlns:mc="http://schemas.openxmlformats.org/markup-compatibility/2006" xmlns:o="urn:schemas-microsoft-com:office:office" xmlns:r="http://schemas.openxmlformats.org/officeDocument/2006/relationships" xmlns:m="http://schemas.openxmlformats.org/officeDocument/2006/math" xmlns:v="urn:schemas-microsoft-com:vml" xmlns:wp14="http://schemas.microsoft.com/office/word/2010/wordprocessingDrawing" xmlns:wp="http://schemas.openxmlformats.org/drawingml/2006/wordprocessingDrawing" xmlns:w10="urn:schemas-microsoft-com:office:word" xmlns:w="http://schemas.openxmlformats.org/wordprocessingml/2006/main" xmlns:w14="http://schemas.microsoft.com/office/word/2010/wordml" xmlns:wpg="http://schemas.microsoft.com/office/word/2010/wordprocessingGroup" xmlns:wpi="http://schemas.microsoft.com/office/word/2010/wordprocessingInk" xmlns:wne="http://schemas.microsoft.com/office/word/2006/wordml" xmlns:wps="http://schemas.microsoft.com/office/word/2010/wordprocessingShape" mc:Ignorable="w14 wp14">
   <w:footnote w:type="separator" w:id="-1">
     <w:p>
       <w:pPr>
@@ -2882,7 +2629,7 @@
 </file>
 
 <file path=word/styles.xml><?xml version="1.0" encoding="utf-8"?>
-<w:styles xmlns:r="http://schemas.openxmlformats.org/officeDocument/2006/relationships" xmlns:w="http://schemas.openxmlformats.org/wordprocessingml/2006/main">
+<w:styles xmlns:mc="http://schemas.openxmlformats.org/markup-compatibility/2006" xmlns:r="http://schemas.openxmlformats.org/officeDocument/2006/relationships" xmlns:w="http://schemas.openxmlformats.org/wordprocessingml/2006/main" xmlns:w14="http://schemas.microsoft.com/office/word/2010/wordml" mc:Ignorable="w14">
   <w:docDefaults>
     <w:rPrDefault>
       <w:rPr>
@@ -3055,7 +2802,6 @@
     <w:uiPriority w:val="99"/>
     <w:semiHidden/>
     <w:unhideWhenUsed/>
-    <w:qFormat/>
     <w:tblPr>
       <w:tblInd w:w="0" w:type="dxa"/>
       <w:tblCellMar>
@@ -3185,8 +2931,8 @@
       <w:sz w:val="22"/>
     </w:rPr>
   </w:style>
-  <w:style w:type="paragraph" w:customStyle="1" w:styleId="normal">
-    <w:name w:val="normal"/>
+  <w:style w:type="paragraph" w:customStyle="1" w:styleId="21">
+    <w:name w:val="Обычный2"/>
     <w:rsid w:val="00A63C49"/>
     <w:pPr>
       <w:pBdr>
@@ -3207,8 +2953,8 @@
   </w:style>
   <w:style w:type="paragraph" w:styleId="a7">
     <w:name w:val="Title"/>
-    <w:basedOn w:val="normal"/>
-    <w:next w:val="normal"/>
+    <w:basedOn w:val="21"/>
+    <w:next w:val="21"/>
     <w:link w:val="a8"/>
     <w:rsid w:val="00A63C49"/>
     <w:pPr>
@@ -3833,7 +3579,7 @@
 </file>
 
 <file path=customXml/itemProps1.xml><?xml version="1.0" encoding="utf-8"?>
-<ds:datastoreItem xmlns:ds="http://schemas.openxmlformats.org/officeDocument/2006/customXml" ds:itemID="{923DE93E-2D81-4D31-A1AA-5DAC124D9A49}">
+<ds:datastoreItem xmlns:ds="http://schemas.openxmlformats.org/officeDocument/2006/customXml" ds:itemID="{BB1C9056-2A97-43C8-9A4C-BD3696754D58}">
   <ds:schemaRefs>
     <ds:schemaRef ds:uri="http://schemas.openxmlformats.org/officeDocument/2006/bibliography"/>
   </ds:schemaRefs>

--- a/lab/dog/2017-98д__ДОГОВОР (неискл. лиц)_Уколов.docx
+++ b/lab/dog/2017-98д__ДОГОВОР (неискл. лиц)_Уколов.docx
@@ -1715,33 +1715,33 @@
                 <w:sz w:val="24"/>
                 <w:szCs w:val="24"/>
               </w:rPr>
-              <w:t>Уколов Станислав Сергеевич, паспорт 6516 № 222918</w:t>
-            </w:r>
+              <w:t xml:space="preserve">Уколов Станислав Сергеевич, паспорт 6516 № 222918 выдан 23.07.2016г. ОУФМС России </w:t>
+            </w:r>
+            <w:proofErr w:type="gramStart"/>
             <w:r>
               <w:rPr>
                 <w:rFonts w:ascii="Times New Roman" w:hAnsi="Times New Roman" w:cs="Times New Roman"/>
                 <w:sz w:val="24"/>
                 <w:szCs w:val="24"/>
               </w:rPr>
-              <w:t xml:space="preserve"> выдан 23.07.2016г. ОУФМС России </w:t>
-            </w:r>
-            <w:proofErr w:type="gramStart"/>
+              <w:t>по</w:t>
+            </w:r>
+            <w:proofErr w:type="gramEnd"/>
             <w:r>
               <w:rPr>
                 <w:rFonts w:ascii="Times New Roman" w:hAnsi="Times New Roman" w:cs="Times New Roman"/>
                 <w:sz w:val="24"/>
                 <w:szCs w:val="24"/>
               </w:rPr>
-              <w:t>по</w:t>
-            </w:r>
-            <w:proofErr w:type="gramEnd"/>
+              <w:t xml:space="preserve"> Свердловской обл. в Чкаловском р-не г.</w:t>
+            </w:r>
             <w:r>
               <w:rPr>
                 <w:rFonts w:ascii="Times New Roman" w:hAnsi="Times New Roman" w:cs="Times New Roman"/>
                 <w:sz w:val="24"/>
                 <w:szCs w:val="24"/>
               </w:rPr>
-              <w:t xml:space="preserve"> Свердловской обл. в Чкаловском р-не г.</w:t>
+              <w:t xml:space="preserve"> </w:t>
             </w:r>
             <w:r>
               <w:rPr>
@@ -1749,31 +1749,7 @@
                 <w:sz w:val="24"/>
                 <w:szCs w:val="24"/>
               </w:rPr>
-              <w:t xml:space="preserve"> </w:t>
-            </w:r>
-            <w:r>
-              <w:rPr>
-                <w:rFonts w:ascii="Times New Roman" w:hAnsi="Times New Roman" w:cs="Times New Roman"/>
-                <w:sz w:val="24"/>
-                <w:szCs w:val="24"/>
-              </w:rPr>
-              <w:t>Екатеринбурга</w:t>
-            </w:r>
-            <w:r>
-              <w:rPr>
-                <w:rFonts w:ascii="Times New Roman" w:hAnsi="Times New Roman" w:cs="Times New Roman"/>
-                <w:sz w:val="24"/>
-                <w:szCs w:val="24"/>
-              </w:rPr>
-              <w:t xml:space="preserve">. </w:t>
-            </w:r>
-            <w:r>
-              <w:rPr>
-                <w:rFonts w:ascii="Times New Roman" w:hAnsi="Times New Roman" w:cs="Times New Roman"/>
-                <w:sz w:val="24"/>
-                <w:szCs w:val="24"/>
-              </w:rPr>
-              <w:t xml:space="preserve">Адрес: 620010, г. Екaтеpин6ypг, ул. </w:t>
+              <w:t xml:space="preserve">Екатеринбурга. Адрес: 620010, г. Екaтеpин6ypг, ул. </w:t>
             </w:r>
             <w:proofErr w:type="gramStart"/>
             <w:r>
@@ -1906,8 +1882,91 @@
               </w:rPr>
               <w:t xml:space="preserve"> р-не.</w:t>
             </w:r>
-            <w:bookmarkStart w:id="5" w:name="_GoBack"/>
-            <w:bookmarkEnd w:id="5"/>
+            <w:r>
+              <w:rPr>
+                <w:rFonts w:ascii="Times New Roman" w:eastAsia="Times New Roman" w:hAnsi="Times New Roman" w:cs="Times New Roman"/>
+                <w:sz w:val="24"/>
+                <w:szCs w:val="24"/>
+                <w:lang w:eastAsia="ar-SA"/>
+              </w:rPr>
+              <w:t xml:space="preserve"> </w:t>
+            </w:r>
+            <w:r>
+              <w:rPr>
+                <w:rFonts w:ascii="Times New Roman" w:eastAsia="Times New Roman" w:hAnsi="Times New Roman" w:cs="Times New Roman"/>
+                <w:sz w:val="24"/>
+                <w:szCs w:val="24"/>
+                <w:lang w:eastAsia="ar-SA"/>
+              </w:rPr>
+              <w:t xml:space="preserve">Адрес: </w:t>
+            </w:r>
+            <w:proofErr w:type="spellStart"/>
+            <w:r>
+              <w:rPr>
+                <w:rFonts w:ascii="Times New Roman" w:eastAsia="Times New Roman" w:hAnsi="Times New Roman" w:cs="Times New Roman"/>
+                <w:sz w:val="24"/>
+                <w:szCs w:val="24"/>
+                <w:lang w:eastAsia="ar-SA"/>
+              </w:rPr>
+              <w:t>Берё</w:t>
+            </w:r>
+            <w:r>
+              <w:rPr>
+                <w:rFonts w:ascii="Times New Roman" w:eastAsia="Times New Roman" w:hAnsi="Times New Roman" w:cs="Times New Roman"/>
+                <w:sz w:val="24"/>
+                <w:szCs w:val="24"/>
+                <w:lang w:eastAsia="ar-SA"/>
+              </w:rPr>
+              <w:t>зовский</w:t>
+            </w:r>
+            <w:proofErr w:type="spellEnd"/>
+            <w:r>
+              <w:rPr>
+                <w:rFonts w:ascii="Times New Roman" w:eastAsia="Times New Roman" w:hAnsi="Times New Roman" w:cs="Times New Roman"/>
+                <w:sz w:val="24"/>
+                <w:szCs w:val="24"/>
+                <w:lang w:eastAsia="ar-SA"/>
+              </w:rPr>
+              <w:t xml:space="preserve">, ул. </w:t>
+            </w:r>
+            <w:proofErr w:type="gramStart"/>
+            <w:r>
+              <w:rPr>
+                <w:rFonts w:ascii="Times New Roman" w:eastAsia="Times New Roman" w:hAnsi="Times New Roman" w:cs="Times New Roman"/>
+                <w:sz w:val="24"/>
+                <w:szCs w:val="24"/>
+                <w:lang w:eastAsia="ar-SA"/>
+              </w:rPr>
+              <w:t>Восточная</w:t>
+            </w:r>
+            <w:proofErr w:type="gramEnd"/>
+            <w:r>
+              <w:rPr>
+                <w:rFonts w:ascii="Times New Roman" w:eastAsia="Times New Roman" w:hAnsi="Times New Roman" w:cs="Times New Roman"/>
+                <w:sz w:val="24"/>
+                <w:szCs w:val="24"/>
+                <w:lang w:eastAsia="ar-SA"/>
+              </w:rPr>
+              <w:t xml:space="preserve"> </w:t>
+            </w:r>
+            <w:r>
+              <w:rPr>
+                <w:rFonts w:ascii="Times New Roman" w:eastAsia="Times New Roman" w:hAnsi="Times New Roman" w:cs="Times New Roman"/>
+                <w:sz w:val="24"/>
+                <w:szCs w:val="24"/>
+                <w:lang w:eastAsia="ar-SA"/>
+              </w:rPr>
+              <w:t xml:space="preserve">д. </w:t>
+            </w:r>
+            <w:r>
+              <w:rPr>
+                <w:rFonts w:ascii="Times New Roman" w:eastAsia="Times New Roman" w:hAnsi="Times New Roman" w:cs="Times New Roman"/>
+                <w:sz w:val="24"/>
+                <w:szCs w:val="24"/>
+                <w:lang w:eastAsia="ar-SA"/>
+              </w:rPr>
+              <w:t>9, кв.442.</w:t>
+            </w:r>
           </w:p>
           <w:p>
             <w:pPr>
@@ -2148,6 +2207,9 @@
           <w:tcPr>
             <w:tcW w:w="1935" w:type="dxa"/>
             <w:gridSpan w:val="2"/>
+            <w:tcBorders>
+              <w:bottom w:val="single" w:sz="4" w:space="0" w:color="auto"/>
+            </w:tcBorders>
           </w:tcPr>
           <w:p>
             <w:pPr>
@@ -2161,107 +2223,37 @@
               </w:rPr>
             </w:pPr>
           </w:p>
-          <w:p>
-            <w:pPr>
-              <w:spacing w:beforeLines="20" w:before="48" w:after="0" w:line="240" w:lineRule="auto"/>
-              <w:jc w:val="center"/>
-              <w:rPr>
-                <w:rFonts w:ascii="Times New Roman" w:eastAsia="Times New Roman" w:hAnsi="Times New Roman" w:cs="Times New Roman"/>
-                <w:b/>
-                <w:snapToGrid w:val="0"/>
-                <w:lang w:eastAsia="ru-RU"/>
-              </w:rPr>
-            </w:pPr>
-          </w:p>
-          <w:p>
-            <w:pPr>
-              <w:spacing w:beforeLines="20" w:before="48" w:after="0" w:line="240" w:lineRule="auto"/>
-              <w:jc w:val="center"/>
-              <w:rPr>
-                <w:rFonts w:ascii="Times New Roman" w:eastAsia="Times New Roman" w:hAnsi="Times New Roman" w:cs="Times New Roman"/>
-                <w:b/>
-                <w:snapToGrid w:val="0"/>
-                <w:lang w:eastAsia="ru-RU"/>
-              </w:rPr>
-            </w:pPr>
-            <w:r>
-              <w:rPr>
-                <w:rFonts w:ascii="Times New Roman" w:eastAsia="Times New Roman" w:hAnsi="Times New Roman" w:cs="Times New Roman"/>
-                <w:b/>
-                <w:snapToGrid w:val="0"/>
-                <w:lang w:eastAsia="ru-RU"/>
-              </w:rPr>
-              <w:t>____________</w:t>
-            </w:r>
-            <w:r>
-              <w:rPr>
-                <w:rFonts w:ascii="Times New Roman" w:eastAsia="Times New Roman" w:hAnsi="Times New Roman" w:cs="Times New Roman"/>
-                <w:b/>
-                <w:snapToGrid w:val="0"/>
-                <w:lang w:eastAsia="ru-RU"/>
-              </w:rPr>
-              <w:t>__</w:t>
-            </w:r>
-            <w:r>
-              <w:rPr>
-                <w:rFonts w:ascii="Times New Roman" w:eastAsia="Times New Roman" w:hAnsi="Times New Roman" w:cs="Times New Roman"/>
-                <w:b/>
-                <w:snapToGrid w:val="0"/>
-                <w:lang w:eastAsia="ru-RU"/>
-              </w:rPr>
-              <w:t>_</w:t>
-            </w:r>
-          </w:p>
         </w:tc>
         <w:tc>
           <w:tcPr>
             <w:tcW w:w="2227" w:type="dxa"/>
+            <w:vAlign w:val="bottom"/>
           </w:tcPr>
           <w:p>
             <w:pPr>
               <w:spacing w:beforeLines="20" w:before="48" w:after="0" w:line="240" w:lineRule="auto"/>
+              <w:ind w:left="-108"/>
               <w:rPr>
                 <w:rFonts w:ascii="Times New Roman" w:eastAsia="Times New Roman" w:hAnsi="Times New Roman" w:cs="Times New Roman"/>
                 <w:snapToGrid w:val="0"/>
                 <w:lang w:eastAsia="ru-RU"/>
               </w:rPr>
             </w:pPr>
-          </w:p>
-          <w:p>
-            <w:pPr>
-              <w:spacing w:beforeLines="20" w:before="48" w:after="0" w:line="240" w:lineRule="auto"/>
+            <w:r>
               <w:rPr>
                 <w:rFonts w:ascii="Times New Roman" w:eastAsia="Times New Roman" w:hAnsi="Times New Roman" w:cs="Times New Roman"/>
                 <w:snapToGrid w:val="0"/>
                 <w:lang w:eastAsia="ru-RU"/>
               </w:rPr>
-            </w:pPr>
-          </w:p>
-          <w:p>
-            <w:pPr>
-              <w:spacing w:beforeLines="20" w:before="48" w:after="0" w:line="240" w:lineRule="auto"/>
-              <w:ind w:left="-108"/>
+              <w:t>/</w:t>
+            </w:r>
+            <w:r>
               <w:rPr>
                 <w:rFonts w:ascii="Times New Roman" w:eastAsia="Times New Roman" w:hAnsi="Times New Roman" w:cs="Times New Roman"/>
                 <w:snapToGrid w:val="0"/>
-                <w:lang w:eastAsia="ru-RU"/>
-              </w:rPr>
-            </w:pPr>
-            <w:r>
-              <w:rPr>
-                <w:rFonts w:ascii="Times New Roman" w:eastAsia="Times New Roman" w:hAnsi="Times New Roman" w:cs="Times New Roman"/>
-                <w:snapToGrid w:val="0"/>
-                <w:lang w:eastAsia="ru-RU"/>
-              </w:rPr>
-              <w:t xml:space="preserve">  </w:t>
-            </w:r>
-            <w:r>
-              <w:rPr>
-                <w:rFonts w:ascii="Times New Roman" w:eastAsia="Times New Roman" w:hAnsi="Times New Roman" w:cs="Times New Roman"/>
-                <w:snapToGrid w:val="0"/>
-                <w:lang w:eastAsia="ru-RU"/>
-              </w:rPr>
-              <w:t>/</w:t>
+                <w:lang w:val="en-US" w:eastAsia="ru-RU"/>
+              </w:rPr>
+              <w:t xml:space="preserve"> </w:t>
             </w:r>
             <w:r>
               <w:rPr>
@@ -2347,6 +2339,9 @@
           <w:tcPr>
             <w:tcW w:w="1935" w:type="dxa"/>
             <w:gridSpan w:val="2"/>
+            <w:tcBorders>
+              <w:top w:val="single" w:sz="4" w:space="0" w:color="auto"/>
+            </w:tcBorders>
           </w:tcPr>
           <w:p>
             <w:pPr>
@@ -2381,6 +2376,8 @@
                 <w:lang w:eastAsia="ru-RU"/>
               </w:rPr>
             </w:pPr>
+            <w:bookmarkStart w:id="5" w:name="_GoBack"/>
+            <w:bookmarkEnd w:id="5"/>
           </w:p>
         </w:tc>
       </w:tr>
@@ -2434,6 +2431,9 @@
           <w:tcPr>
             <w:tcW w:w="1935" w:type="dxa"/>
             <w:gridSpan w:val="2"/>
+            <w:tcBorders>
+              <w:bottom w:val="single" w:sz="4" w:space="0" w:color="auto"/>
+            </w:tcBorders>
           </w:tcPr>
           <w:p>
             <w:pPr>
@@ -2451,6 +2451,7 @@
         <w:tc>
           <w:tcPr>
             <w:tcW w:w="2227" w:type="dxa"/>
+            <w:vAlign w:val="bottom"/>
           </w:tcPr>
           <w:p>
             <w:pPr>
@@ -2459,9 +2460,75 @@
               <w:rPr>
                 <w:rFonts w:ascii="Times New Roman" w:eastAsia="Times New Roman" w:hAnsi="Times New Roman" w:cs="Times New Roman"/>
                 <w:snapToGrid w:val="0"/>
-                <w:lang w:eastAsia="ru-RU"/>
+                <w:lang w:val="en-US" w:eastAsia="ru-RU"/>
               </w:rPr>
             </w:pPr>
+            <w:r>
+              <w:rPr>
+                <w:rFonts w:ascii="Times New Roman" w:eastAsia="Times New Roman" w:hAnsi="Times New Roman" w:cs="Times New Roman"/>
+                <w:snapToGrid w:val="0"/>
+                <w:lang w:val="en-US" w:eastAsia="ru-RU"/>
+              </w:rPr>
+              <w:t xml:space="preserve">/ </w:t>
+            </w:r>
+            <w:r>
+              <w:rPr>
+                <w:rFonts w:ascii="Times New Roman" w:eastAsia="Times New Roman" w:hAnsi="Times New Roman" w:cs="Times New Roman"/>
+                <w:snapToGrid w:val="0"/>
+                <w:lang w:val="en-US" w:eastAsia="ru-RU"/>
+              </w:rPr>
+              <w:t>А</w:t>
+            </w:r>
+            <w:r>
+              <w:rPr>
+                <w:rFonts w:ascii="Times New Roman" w:eastAsia="Times New Roman" w:hAnsi="Times New Roman" w:cs="Times New Roman"/>
+                <w:snapToGrid w:val="0"/>
+                <w:lang w:val="en-US" w:eastAsia="ru-RU"/>
+              </w:rPr>
+              <w:t>.</w:t>
+            </w:r>
+            <w:r>
+              <w:rPr>
+                <w:rFonts w:ascii="Times New Roman" w:eastAsia="Times New Roman" w:hAnsi="Times New Roman" w:cs="Times New Roman"/>
+                <w:snapToGrid w:val="0"/>
+                <w:lang w:val="en-US" w:eastAsia="ru-RU"/>
+              </w:rPr>
+              <w:t xml:space="preserve"> Ф</w:t>
+            </w:r>
+            <w:r>
+              <w:rPr>
+                <w:rFonts w:ascii="Times New Roman" w:eastAsia="Times New Roman" w:hAnsi="Times New Roman" w:cs="Times New Roman"/>
+                <w:snapToGrid w:val="0"/>
+                <w:lang w:val="en-US" w:eastAsia="ru-RU"/>
+              </w:rPr>
+              <w:t>.</w:t>
+            </w:r>
+            <w:r>
+              <w:rPr>
+                <w:rFonts w:ascii="Times New Roman" w:eastAsia="Times New Roman" w:hAnsi="Times New Roman" w:cs="Times New Roman"/>
+                <w:snapToGrid w:val="0"/>
+                <w:lang w:val="en-US" w:eastAsia="ru-RU"/>
+              </w:rPr>
+              <w:t xml:space="preserve"> </w:t>
+            </w:r>
+            <w:proofErr w:type="spellStart"/>
+            <w:r>
+              <w:rPr>
+                <w:rFonts w:ascii="Times New Roman" w:eastAsia="Times New Roman" w:hAnsi="Times New Roman" w:cs="Times New Roman"/>
+                <w:snapToGrid w:val="0"/>
+                <w:lang w:val="en-US" w:eastAsia="ru-RU"/>
+              </w:rPr>
+              <w:t>Таваева</w:t>
+            </w:r>
+            <w:proofErr w:type="spellEnd"/>
+            <w:r>
+              <w:rPr>
+                <w:rFonts w:ascii="Times New Roman" w:eastAsia="Times New Roman" w:hAnsi="Times New Roman" w:cs="Times New Roman"/>
+                <w:snapToGrid w:val="0"/>
+                <w:lang w:val="en-US" w:eastAsia="ru-RU"/>
+              </w:rPr>
+              <w:t xml:space="preserve"> </w:t>
+            </w:r>
           </w:p>
         </w:tc>
       </w:tr>
@@ -2486,6 +2553,9 @@
           <w:tcPr>
             <w:tcW w:w="1935" w:type="dxa"/>
             <w:gridSpan w:val="2"/>
+            <w:tcBorders>
+              <w:top w:val="single" w:sz="4" w:space="0" w:color="auto"/>
+            </w:tcBorders>
           </w:tcPr>
           <w:p>
             <w:pPr>
@@ -3579,7 +3649,7 @@
 </file>
 
 <file path=customXml/itemProps1.xml><?xml version="1.0" encoding="utf-8"?>
-<ds:datastoreItem xmlns:ds="http://schemas.openxmlformats.org/officeDocument/2006/customXml" ds:itemID="{BB1C9056-2A97-43C8-9A4C-BD3696754D58}">
+<ds:datastoreItem xmlns:ds="http://schemas.openxmlformats.org/officeDocument/2006/customXml" ds:itemID="{172423B4-5247-4956-9BD7-65E1B980A87E}">
   <ds:schemaRefs>
     <ds:schemaRef ds:uri="http://schemas.openxmlformats.org/officeDocument/2006/bibliography"/>
   </ds:schemaRefs>
